--- a/public/downloads/new_application_form.docx
+++ b/public/downloads/new_application_form.docx
@@ -1,6 +1,6 @@
 
 <file path=word/document.xml><?xml version="1.0" encoding="utf-8"?>
-<w:document xmlns:wpc="http://schemas.microsoft.com/office/word/2010/wordprocessingCanvas" xmlns:cx="http://schemas.microsoft.com/office/drawing/2014/chartex" xmlns:cx1="http://schemas.microsoft.com/office/drawing/2015/9/8/chartex" xmlns:cx2="http://schemas.microsoft.com/office/drawing/2015/10/21/chartex" xmlns:cx3="http://schemas.microsoft.com/office/drawing/2016/5/9/chartex" xmlns:cx4="http://schemas.microsoft.com/office/drawing/2016/5/10/chartex" xmlns:cx5="http://schemas.microsoft.com/office/drawing/2016/5/11/chartex" xmlns:cx6="http://schemas.microsoft.com/office/drawing/2016/5/12/chartex" xmlns:cx7="http://schemas.microsoft.com/office/drawing/2016/5/13/chartex" xmlns:cx8="http://schemas.microsoft.com/office/drawing/2016/5/14/chartex" xmlns:mc="http://schemas.openxmlformats.org/markup-compatibility/2006" xmlns:aink="http://schemas.microsoft.com/office/drawing/2016/ink" xmlns:am3d="http://schemas.microsoft.com/office/drawing/2017/model3d" xmlns:o="urn:schemas-microsoft-com:office:office" xmlns:r="http://schemas.openxmlformats.org/officeDocument/2006/relationships" xmlns:m="http://schemas.openxmlformats.org/officeDocument/2006/math" xmlns:v="urn:schemas-microsoft-com:vml" xmlns:wp14="http://schemas.microsoft.com/office/word/2010/wordprocessingDrawing" xmlns:wp="http://schemas.openxmlformats.org/drawingml/2006/wordprocessingDrawing" xmlns:w10="urn:schemas-microsoft-com:office:word" xmlns:w="http://schemas.openxmlformats.org/wordprocessingml/2006/main" xmlns:w14="http://schemas.microsoft.com/office/word/2010/wordml" xmlns:w15="http://schemas.microsoft.com/office/word/2012/wordml" xmlns:w16cex="http://schemas.microsoft.com/office/word/2018/wordml/cex" xmlns:w16cid="http://schemas.microsoft.com/office/word/2016/wordml/cid" xmlns:w16="http://schemas.microsoft.com/office/word/2018/wordml" xmlns:w16sdtdh="http://schemas.microsoft.com/office/word/2020/wordml/sdtdatahash" xmlns:w16se="http://schemas.microsoft.com/office/word/2015/wordml/symex" xmlns:wpg="http://schemas.microsoft.com/office/word/2010/wordprocessingGroup" xmlns:wpi="http://schemas.microsoft.com/office/word/2010/wordprocessingInk" xmlns:wne="http://schemas.microsoft.com/office/word/2006/wordml" xmlns:wps="http://schemas.microsoft.com/office/word/2010/wordprocessingShape" mc:Ignorable="w14 w15 w16se w16cid w16 w16cex w16sdtdh wp14">
+<w:document xmlns:wpc="http://schemas.microsoft.com/office/word/2010/wordprocessingCanvas" xmlns:cx="http://schemas.microsoft.com/office/drawing/2014/chartex" xmlns:cx1="http://schemas.microsoft.com/office/drawing/2015/9/8/chartex" xmlns:cx2="http://schemas.microsoft.com/office/drawing/2015/10/21/chartex" xmlns:cx3="http://schemas.microsoft.com/office/drawing/2016/5/9/chartex" xmlns:cx4="http://schemas.microsoft.com/office/drawing/2016/5/10/chartex" xmlns:cx5="http://schemas.microsoft.com/office/drawing/2016/5/11/chartex" xmlns:cx6="http://schemas.microsoft.com/office/drawing/2016/5/12/chartex" xmlns:cx7="http://schemas.microsoft.com/office/drawing/2016/5/13/chartex" xmlns:cx8="http://schemas.microsoft.com/office/drawing/2016/5/14/chartex" xmlns:mc="http://schemas.openxmlformats.org/markup-compatibility/2006" xmlns:aink="http://schemas.microsoft.com/office/drawing/2016/ink" xmlns:am3d="http://schemas.microsoft.com/office/drawing/2017/model3d" xmlns:o="urn:schemas-microsoft-com:office:office" xmlns:oel="http://schemas.microsoft.com/office/2019/extlst" xmlns:r="http://schemas.openxmlformats.org/officeDocument/2006/relationships" xmlns:m="http://schemas.openxmlformats.org/officeDocument/2006/math" xmlns:v="urn:schemas-microsoft-com:vml" xmlns:wp14="http://schemas.microsoft.com/office/word/2010/wordprocessingDrawing" xmlns:wp="http://schemas.openxmlformats.org/drawingml/2006/wordprocessingDrawing" xmlns:w10="urn:schemas-microsoft-com:office:word" xmlns:w="http://schemas.openxmlformats.org/wordprocessingml/2006/main" xmlns:w14="http://schemas.microsoft.com/office/word/2010/wordml" xmlns:w15="http://schemas.microsoft.com/office/word/2012/wordml" xmlns:w16cex="http://schemas.microsoft.com/office/word/2018/wordml/cex" xmlns:w16cid="http://schemas.microsoft.com/office/word/2016/wordml/cid" xmlns:w16="http://schemas.microsoft.com/office/word/2018/wordml" xmlns:w16sdtdh="http://schemas.microsoft.com/office/word/2020/wordml/sdtdatahash" xmlns:w16se="http://schemas.microsoft.com/office/word/2015/wordml/symex" xmlns:wpg="http://schemas.microsoft.com/office/word/2010/wordprocessingGroup" xmlns:wpi="http://schemas.microsoft.com/office/word/2010/wordprocessingInk" xmlns:wne="http://schemas.microsoft.com/office/word/2006/wordml" xmlns:wps="http://schemas.microsoft.com/office/word/2010/wordprocessingShape" mc:Ignorable="w14 w15 w16se w16cid w16 w16cex w16sdtdh wp14">
   <w:body>
     <w:p>
       <w:pPr>
@@ -236,6 +236,7 @@
                 <w:color w:val="000000" w:themeColor="text1"/>
                 <w:sz w:val="24"/>
                 <w:szCs w:val="24"/>
+                <w:lang w:val="uz-Latn-UZ"/>
               </w:rPr>
             </w:pPr>
             <w:r>
@@ -244,95 +245,10 @@
                 <w:color w:val="000000" w:themeColor="text1"/>
                 <w:sz w:val="24"/>
                 <w:szCs w:val="24"/>
-                <w:shd w:val="clear" w:color="auto" w:fill="FFFFFF"/>
-                <w:lang w:val="en-US"/>
-              </w:rPr>
-              <w:t>SPG</w:t>
-            </w:r>
-            <w:r>
-              <w:rPr>
-                <w:rFonts w:ascii="Arial" w:hAnsi="Arial" w:cs="Arial"/>
-                <w:color w:val="000000" w:themeColor="text1"/>
-                <w:sz w:val="24"/>
-                <w:szCs w:val="24"/>
-                <w:shd w:val="clear" w:color="auto" w:fill="FFFFFF"/>
+                <w:highlight w:val="yellow"/>
                 <w:lang w:val="uz-Latn-UZ"/>
               </w:rPr>
-              <w:t>I</w:t>
-            </w:r>
-            <w:r>
-              <w:rPr>
-                <w:rFonts w:ascii="Arial" w:hAnsi="Arial" w:cs="Arial"/>
-                <w:color w:val="000000" w:themeColor="text1"/>
-                <w:sz w:val="24"/>
-                <w:szCs w:val="24"/>
-                <w:shd w:val="clear" w:color="auto" w:fill="FFFFFF"/>
-                <w:lang w:val="en-US"/>
-              </w:rPr>
-              <w:t>-</w:t>
-            </w:r>
-            <w:r>
-              <w:rPr>
-                <w:rFonts w:ascii="Arial" w:hAnsi="Arial" w:cs="Arial"/>
-                <w:color w:val="000000" w:themeColor="text1"/>
-                <w:sz w:val="24"/>
-                <w:szCs w:val="24"/>
-                <w:shd w:val="clear" w:color="auto" w:fill="FFFFFF"/>
-              </w:rPr>
-              <w:t>0</w:t>
-            </w:r>
-            <w:r>
-              <w:rPr>
-                <w:rFonts w:ascii="Arial" w:hAnsi="Arial" w:cs="Arial"/>
-                <w:color w:val="000000" w:themeColor="text1"/>
-                <w:sz w:val="24"/>
-                <w:szCs w:val="24"/>
-                <w:shd w:val="clear" w:color="auto" w:fill="FFFFFF"/>
-                <w:lang w:val="uz-Latn-UZ"/>
-              </w:rPr>
-              <w:t>4</w:t>
-            </w:r>
-            <w:r>
-              <w:rPr>
-                <w:rFonts w:ascii="Arial" w:hAnsi="Arial" w:cs="Arial"/>
-                <w:color w:val="000000" w:themeColor="text1"/>
-                <w:sz w:val="24"/>
-                <w:szCs w:val="24"/>
-                <w:shd w:val="clear" w:color="auto" w:fill="FFFFFF"/>
-                <w:lang w:val="en-US"/>
-              </w:rPr>
-              <w:t>/</w:t>
-            </w:r>
-            <w:r>
-              <w:rPr>
-                <w:rFonts w:ascii="Arial" w:hAnsi="Arial" w:cs="Arial"/>
-                <w:color w:val="000000" w:themeColor="text1"/>
-                <w:sz w:val="24"/>
-                <w:szCs w:val="24"/>
-                <w:shd w:val="clear" w:color="auto" w:fill="FFFFFF"/>
-              </w:rPr>
-              <w:t>20</w:t>
-            </w:r>
-            <w:r>
-              <w:rPr>
-                <w:rFonts w:ascii="Arial" w:hAnsi="Arial" w:cs="Arial"/>
-                <w:color w:val="000000" w:themeColor="text1"/>
-                <w:sz w:val="24"/>
-                <w:szCs w:val="24"/>
-                <w:shd w:val="clear" w:color="auto" w:fill="FFFFFF"/>
-                <w:lang w:val="en-US"/>
-              </w:rPr>
-              <w:t>2</w:t>
-            </w:r>
-            <w:r>
-              <w:rPr>
-                <w:rFonts w:ascii="Arial" w:hAnsi="Arial" w:cs="Arial"/>
-                <w:color w:val="000000" w:themeColor="text1"/>
-                <w:sz w:val="24"/>
-                <w:szCs w:val="24"/>
-                <w:shd w:val="clear" w:color="auto" w:fill="FFFFFF"/>
-              </w:rPr>
-              <w:t>5</w:t>
+              <w:t>XXXXXXXXX</w:t>
             </w:r>
           </w:p>
         </w:tc>
@@ -412,7 +328,6 @@
               </w:rPr>
               <w:t>____</w:t>
             </w:r>
-            <w:proofErr w:type="gramStart"/>
             <w:r>
               <w:rPr>
                 <w:rFonts w:ascii="Arial" w:hAnsi="Arial" w:cs="Arial"/>
@@ -444,7 +359,6 @@
               </w:rPr>
               <w:t>_</w:t>
             </w:r>
-            <w:proofErr w:type="gramEnd"/>
             <w:r>
               <w:rPr>
                 <w:rFonts w:ascii="Arial" w:hAnsi="Arial" w:cs="Arial"/>
@@ -576,6 +490,7 @@
                 <w:color w:val="000000" w:themeColor="text1"/>
                 <w:sz w:val="24"/>
                 <w:szCs w:val="24"/>
+                <w:lang w:val="uz-Latn-UZ"/>
               </w:rPr>
             </w:pPr>
             <w:r>
@@ -584,50 +499,11 @@
                 <w:color w:val="000000" w:themeColor="text1"/>
                 <w:sz w:val="24"/>
                 <w:szCs w:val="24"/>
-              </w:rPr>
-              <w:t>Руслан</w:t>
-            </w:r>
-            <w:r>
-              <w:rPr>
-                <w:rFonts w:ascii="Arial" w:hAnsi="Arial" w:cs="Arial"/>
-                <w:color w:val="000000" w:themeColor="text1"/>
-                <w:sz w:val="24"/>
-                <w:szCs w:val="24"/>
-              </w:rPr>
-              <w:t xml:space="preserve"> Мерзликин</w:t>
-            </w:r>
-          </w:p>
-          <w:p>
-            <w:pPr>
-              <w:spacing w:after="0" w:line="240" w:lineRule="auto"/>
-              <w:rPr>
-                <w:rFonts w:ascii="Arial" w:hAnsi="Arial" w:cs="Arial"/>
-                <w:color w:val="000000" w:themeColor="text1"/>
-                <w:sz w:val="24"/>
-                <w:szCs w:val="24"/>
-              </w:rPr>
-            </w:pPr>
-            <w:r>
-              <w:rPr>
-                <w:rFonts w:ascii="Arial" w:hAnsi="Arial" w:cs="Arial"/>
-                <w:color w:val="000000" w:themeColor="text1"/>
-                <w:sz w:val="24"/>
-                <w:szCs w:val="24"/>
-              </w:rPr>
-              <w:t>Менеджер проектов</w:t>
-            </w:r>
-          </w:p>
-          <w:p>
-            <w:pPr>
-              <w:spacing w:after="0" w:line="240" w:lineRule="auto"/>
-              <w:ind w:left="-118"/>
-              <w:rPr>
-                <w:rFonts w:ascii="Arial" w:hAnsi="Arial" w:cs="Arial"/>
-                <w:color w:val="000000" w:themeColor="text1"/>
-                <w:sz w:val="24"/>
-                <w:szCs w:val="24"/>
-              </w:rPr>
-            </w:pPr>
+                <w:highlight w:val="yellow"/>
+                <w:lang w:val="uz-Latn-UZ"/>
+              </w:rPr>
+              <w:t>XXXXXXXXX</w:t>
+            </w:r>
           </w:p>
         </w:tc>
         <w:tc>
@@ -727,7 +603,7 @@
                 <w:color w:val="000000" w:themeColor="text1"/>
                 <w:sz w:val="24"/>
                 <w:szCs w:val="24"/>
-                <w:lang w:val="uz-Cyrl-UZ"/>
+                <w:lang w:val="uz-Latn-UZ"/>
               </w:rPr>
             </w:pPr>
             <w:r>
@@ -736,29 +612,21 @@
                 <w:color w:val="000000" w:themeColor="text1"/>
                 <w:sz w:val="24"/>
                 <w:szCs w:val="24"/>
-                <w:lang w:val="uz-Cyrl-UZ"/>
-              </w:rPr>
-              <w:t>78</w:t>
-            </w:r>
-            <w:r>
-              <w:rPr>
-                <w:rFonts w:ascii="Arial" w:hAnsi="Arial" w:cs="Arial"/>
-                <w:color w:val="000000" w:themeColor="text1"/>
-                <w:sz w:val="24"/>
-                <w:szCs w:val="24"/>
-                <w:lang w:val="uz-Cyrl-UZ"/>
-              </w:rPr>
-              <w:t xml:space="preserve">. </w:t>
-            </w:r>
-            <w:r>
-              <w:rPr>
-                <w:rFonts w:ascii="Arial" w:hAnsi="Arial" w:cs="Arial"/>
-                <w:color w:val="000000" w:themeColor="text1"/>
-                <w:sz w:val="24"/>
-                <w:szCs w:val="24"/>
-                <w:lang w:val="uz-Cyrl-UZ"/>
-              </w:rPr>
-              <w:t>Выделение средств на содержание детской академии Samarkand Marathon в парке Навруз</w:t>
+                <w:highlight w:val="yellow"/>
+                <w:lang w:val="uz-Latn-UZ"/>
+              </w:rPr>
+              <w:t xml:space="preserve">XX. </w:t>
+            </w:r>
+            <w:r>
+              <w:rPr>
+                <w:rFonts w:ascii="Arial" w:hAnsi="Arial" w:cs="Arial"/>
+                <w:color w:val="000000" w:themeColor="text1"/>
+                <w:sz w:val="24"/>
+                <w:szCs w:val="24"/>
+                <w:highlight w:val="yellow"/>
+                <w:lang w:val="uz-Latn-UZ"/>
+              </w:rPr>
+              <w:t>XXXXXXXXXXXXXXXXXXXXXXXXXXXXX</w:t>
             </w:r>
           </w:p>
           <w:p>
@@ -1054,8 +922,20 @@
                 <w:color w:val="000000" w:themeColor="text1"/>
                 <w:sz w:val="24"/>
                 <w:szCs w:val="24"/>
-              </w:rPr>
-              <w:t xml:space="preserve">Аренда земли </w:t>
+                <w:highlight w:val="yellow"/>
+                <w:lang w:val="uz-Latn-UZ"/>
+              </w:rPr>
+              <w:t>XXXXXX</w:t>
+            </w:r>
+            <w:r>
+              <w:rPr>
+                <w:rFonts w:ascii="Arial" w:hAnsi="Arial" w:cs="Arial"/>
+                <w:bCs/>
+                <w:color w:val="000000" w:themeColor="text1"/>
+                <w:sz w:val="24"/>
+                <w:szCs w:val="24"/>
+              </w:rPr>
+              <w:t xml:space="preserve"> </w:t>
             </w:r>
           </w:p>
         </w:tc>
@@ -1081,49 +961,10 @@
                 <w:color w:val="000000" w:themeColor="text1"/>
                 <w:sz w:val="24"/>
                 <w:szCs w:val="24"/>
+                <w:highlight w:val="yellow"/>
                 <w:lang w:val="en-US"/>
               </w:rPr>
-              <w:t>115</w:t>
-            </w:r>
-            <w:r>
-              <w:rPr>
-                <w:rFonts w:ascii="Arial" w:hAnsi="Arial" w:cs="Arial"/>
-                <w:color w:val="000000" w:themeColor="text1"/>
-                <w:sz w:val="24"/>
-                <w:szCs w:val="24"/>
-                <w:lang w:val="uz-Cyrl-UZ"/>
-              </w:rPr>
-              <w:t> </w:t>
-            </w:r>
-            <w:r>
-              <w:rPr>
-                <w:rFonts w:ascii="Arial" w:hAnsi="Arial" w:cs="Arial"/>
-                <w:color w:val="000000" w:themeColor="text1"/>
-                <w:sz w:val="24"/>
-                <w:szCs w:val="24"/>
-                <w:lang w:val="en-US"/>
-              </w:rPr>
-              <w:t>105</w:t>
-            </w:r>
-            <w:r>
-              <w:rPr>
-                <w:rFonts w:ascii="Arial" w:hAnsi="Arial" w:cs="Arial"/>
-                <w:color w:val="000000" w:themeColor="text1"/>
-                <w:sz w:val="24"/>
-                <w:szCs w:val="24"/>
-                <w:lang w:val="uz-Cyrl-UZ"/>
-              </w:rPr>
-              <w:t xml:space="preserve"> </w:t>
-            </w:r>
-            <w:r>
-              <w:rPr>
-                <w:rFonts w:ascii="Arial" w:hAnsi="Arial" w:cs="Arial"/>
-                <w:color w:val="000000" w:themeColor="text1"/>
-                <w:sz w:val="24"/>
-                <w:szCs w:val="24"/>
-                <w:lang w:val="en-US"/>
-              </w:rPr>
-              <w:t>536</w:t>
+              <w:t>XXXXXXXX</w:t>
             </w:r>
             <w:r>
               <w:rPr>
@@ -1228,6 +1069,7 @@
                 <w:color w:val="000000" w:themeColor="text1"/>
                 <w:sz w:val="24"/>
                 <w:szCs w:val="24"/>
+                <w:lang w:val="en-US"/>
               </w:rPr>
             </w:pPr>
             <w:r>
@@ -1237,8 +1079,10 @@
                 <w:color w:val="000000" w:themeColor="text1"/>
                 <w:sz w:val="24"/>
                 <w:szCs w:val="24"/>
-              </w:rPr>
-              <w:t>Коммунальные платежи</w:t>
+                <w:highlight w:val="yellow"/>
+                <w:lang w:val="uz-Latn-UZ"/>
+              </w:rPr>
+              <w:t>XXXXXX</w:t>
             </w:r>
           </w:p>
         </w:tc>
@@ -1264,9 +1108,20 @@
                 <w:color w:val="000000" w:themeColor="text1"/>
                 <w:sz w:val="24"/>
                 <w:szCs w:val="24"/>
+                <w:highlight w:val="yellow"/>
                 <w:lang w:val="en-US"/>
               </w:rPr>
-              <w:t xml:space="preserve">29 998 000 </w:t>
+              <w:t>XXXXXXXX</w:t>
+            </w:r>
+            <w:r>
+              <w:rPr>
+                <w:rFonts w:ascii="Arial" w:hAnsi="Arial" w:cs="Arial"/>
+                <w:color w:val="000000" w:themeColor="text1"/>
+                <w:sz w:val="24"/>
+                <w:szCs w:val="24"/>
+                <w:lang w:val="en-US"/>
+              </w:rPr>
+              <w:t xml:space="preserve"> </w:t>
             </w:r>
             <w:r>
               <w:rPr>
@@ -1377,6 +1232,7 @@
           <w:color w:val="000000" w:themeColor="text1"/>
           <w:sz w:val="24"/>
           <w:szCs w:val="24"/>
+          <w:lang w:val="en-US"/>
         </w:rPr>
       </w:pPr>
       <w:r>
@@ -1385,8 +1241,10 @@
           <w:color w:val="000000" w:themeColor="text1"/>
           <w:sz w:val="24"/>
           <w:szCs w:val="24"/>
+          <w:highlight w:val="yellow"/>
+          <w:lang w:val="en-US"/>
         </w:rPr>
-        <w:t>Прямой договор (пункт 28, приложение к ПП-3953 от 27.09.2018)</w:t>
+        <w:t>XXXXXXXXXXXXXXXXXXXXXXXXXXXXXXXXXXXXXXXXXXX</w:t>
       </w:r>
     </w:p>
     <w:p>
@@ -1586,7 +1444,6 @@
               <w:t>(</w:t>
             </w:r>
             <w:proofErr w:type="spellStart"/>
-            <w:proofErr w:type="gramStart"/>
             <w:r>
               <w:rPr>
                 <w:rFonts w:ascii="Arial" w:hAnsi="Arial" w:cs="Arial"/>
@@ -1618,7 +1475,6 @@
               <w:t>отдела</w:t>
             </w:r>
             <w:proofErr w:type="spellEnd"/>
-            <w:proofErr w:type="gramEnd"/>
             <w:r>
               <w:rPr>
                 <w:rFonts w:ascii="Arial" w:hAnsi="Arial" w:cs="Arial"/>
@@ -2385,7 +2241,7 @@
 </file>
 
 <file path=word/endnotes.xml><?xml version="1.0" encoding="utf-8"?>
-<w:endnotes xmlns:wpc="http://schemas.microsoft.com/office/word/2010/wordprocessingCanvas" xmlns:cx="http://schemas.microsoft.com/office/drawing/2014/chartex" xmlns:cx1="http://schemas.microsoft.com/office/drawing/2015/9/8/chartex" xmlns:cx2="http://schemas.microsoft.com/office/drawing/2015/10/21/chartex" xmlns:cx3="http://schemas.microsoft.com/office/drawing/2016/5/9/chartex" xmlns:cx4="http://schemas.microsoft.com/office/drawing/2016/5/10/chartex" xmlns:cx5="http://schemas.microsoft.com/office/drawing/2016/5/11/chartex" xmlns:cx6="http://schemas.microsoft.com/office/drawing/2016/5/12/chartex" xmlns:cx7="http://schemas.microsoft.com/office/drawing/2016/5/13/chartex" xmlns:cx8="http://schemas.microsoft.com/office/drawing/2016/5/14/chartex" xmlns:mc="http://schemas.openxmlformats.org/markup-compatibility/2006" xmlns:aink="http://schemas.microsoft.com/office/drawing/2016/ink" xmlns:am3d="http://schemas.microsoft.com/office/drawing/2017/model3d" xmlns:o="urn:schemas-microsoft-com:office:office" xmlns:r="http://schemas.openxmlformats.org/officeDocument/2006/relationships" xmlns:m="http://schemas.openxmlformats.org/officeDocument/2006/math" xmlns:v="urn:schemas-microsoft-com:vml" xmlns:wp14="http://schemas.microsoft.com/office/word/2010/wordprocessingDrawing" xmlns:wp="http://schemas.openxmlformats.org/drawingml/2006/wordprocessingDrawing" xmlns:w10="urn:schemas-microsoft-com:office:word" xmlns:w="http://schemas.openxmlformats.org/wordprocessingml/2006/main" xmlns:w14="http://schemas.microsoft.com/office/word/2010/wordml" xmlns:w15="http://schemas.microsoft.com/office/word/2012/wordml" xmlns:w16cex="http://schemas.microsoft.com/office/word/2018/wordml/cex" xmlns:w16cid="http://schemas.microsoft.com/office/word/2016/wordml/cid" xmlns:w16="http://schemas.microsoft.com/office/word/2018/wordml" xmlns:w16sdtdh="http://schemas.microsoft.com/office/word/2020/wordml/sdtdatahash" xmlns:w16se="http://schemas.microsoft.com/office/word/2015/wordml/symex" xmlns:wpg="http://schemas.microsoft.com/office/word/2010/wordprocessingGroup" xmlns:wpi="http://schemas.microsoft.com/office/word/2010/wordprocessingInk" xmlns:wne="http://schemas.microsoft.com/office/word/2006/wordml" xmlns:wps="http://schemas.microsoft.com/office/word/2010/wordprocessingShape" mc:Ignorable="w14 w15 w16se w16cid w16 w16cex w16sdtdh wp14">
+<w:endnotes xmlns:wpc="http://schemas.microsoft.com/office/word/2010/wordprocessingCanvas" xmlns:cx="http://schemas.microsoft.com/office/drawing/2014/chartex" xmlns:cx1="http://schemas.microsoft.com/office/drawing/2015/9/8/chartex" xmlns:cx2="http://schemas.microsoft.com/office/drawing/2015/10/21/chartex" xmlns:cx3="http://schemas.microsoft.com/office/drawing/2016/5/9/chartex" xmlns:cx4="http://schemas.microsoft.com/office/drawing/2016/5/10/chartex" xmlns:cx5="http://schemas.microsoft.com/office/drawing/2016/5/11/chartex" xmlns:cx6="http://schemas.microsoft.com/office/drawing/2016/5/12/chartex" xmlns:cx7="http://schemas.microsoft.com/office/drawing/2016/5/13/chartex" xmlns:cx8="http://schemas.microsoft.com/office/drawing/2016/5/14/chartex" xmlns:mc="http://schemas.openxmlformats.org/markup-compatibility/2006" xmlns:aink="http://schemas.microsoft.com/office/drawing/2016/ink" xmlns:am3d="http://schemas.microsoft.com/office/drawing/2017/model3d" xmlns:o="urn:schemas-microsoft-com:office:office" xmlns:oel="http://schemas.microsoft.com/office/2019/extlst" xmlns:r="http://schemas.openxmlformats.org/officeDocument/2006/relationships" xmlns:m="http://schemas.openxmlformats.org/officeDocument/2006/math" xmlns:v="urn:schemas-microsoft-com:vml" xmlns:wp14="http://schemas.microsoft.com/office/word/2010/wordprocessingDrawing" xmlns:wp="http://schemas.openxmlformats.org/drawingml/2006/wordprocessingDrawing" xmlns:w10="urn:schemas-microsoft-com:office:word" xmlns:w="http://schemas.openxmlformats.org/wordprocessingml/2006/main" xmlns:w14="http://schemas.microsoft.com/office/word/2010/wordml" xmlns:w15="http://schemas.microsoft.com/office/word/2012/wordml" xmlns:w16cex="http://schemas.microsoft.com/office/word/2018/wordml/cex" xmlns:w16cid="http://schemas.microsoft.com/office/word/2016/wordml/cid" xmlns:w16="http://schemas.microsoft.com/office/word/2018/wordml" xmlns:w16sdtdh="http://schemas.microsoft.com/office/word/2020/wordml/sdtdatahash" xmlns:w16se="http://schemas.microsoft.com/office/word/2015/wordml/symex" xmlns:wpg="http://schemas.microsoft.com/office/word/2010/wordprocessingGroup" xmlns:wpi="http://schemas.microsoft.com/office/word/2010/wordprocessingInk" xmlns:wne="http://schemas.microsoft.com/office/word/2006/wordml" xmlns:wps="http://schemas.microsoft.com/office/word/2010/wordprocessingShape" mc:Ignorable="w14 w15 w16se w16cid w16 w16cex w16sdtdh wp14">
   <w:endnote w:type="separator" w:id="-1">
     <w:p>
       <w:pPr>
@@ -2410,7 +2266,7 @@
 </file>
 
 <file path=word/footer1.xml><?xml version="1.0" encoding="utf-8"?>
-<w:ftr xmlns:wpc="http://schemas.microsoft.com/office/word/2010/wordprocessingCanvas" xmlns:cx="http://schemas.microsoft.com/office/drawing/2014/chartex" xmlns:cx1="http://schemas.microsoft.com/office/drawing/2015/9/8/chartex" xmlns:cx2="http://schemas.microsoft.com/office/drawing/2015/10/21/chartex" xmlns:cx3="http://schemas.microsoft.com/office/drawing/2016/5/9/chartex" xmlns:cx4="http://schemas.microsoft.com/office/drawing/2016/5/10/chartex" xmlns:cx5="http://schemas.microsoft.com/office/drawing/2016/5/11/chartex" xmlns:cx6="http://schemas.microsoft.com/office/drawing/2016/5/12/chartex" xmlns:cx7="http://schemas.microsoft.com/office/drawing/2016/5/13/chartex" xmlns:cx8="http://schemas.microsoft.com/office/drawing/2016/5/14/chartex" xmlns:mc="http://schemas.openxmlformats.org/markup-compatibility/2006" xmlns:aink="http://schemas.microsoft.com/office/drawing/2016/ink" xmlns:am3d="http://schemas.microsoft.com/office/drawing/2017/model3d" xmlns:o="urn:schemas-microsoft-com:office:office" xmlns:r="http://schemas.openxmlformats.org/officeDocument/2006/relationships" xmlns:m="http://schemas.openxmlformats.org/officeDocument/2006/math" xmlns:v="urn:schemas-microsoft-com:vml" xmlns:wp14="http://schemas.microsoft.com/office/word/2010/wordprocessingDrawing" xmlns:wp="http://schemas.openxmlformats.org/drawingml/2006/wordprocessingDrawing" xmlns:w10="urn:schemas-microsoft-com:office:word" xmlns:w="http://schemas.openxmlformats.org/wordprocessingml/2006/main" xmlns:w14="http://schemas.microsoft.com/office/word/2010/wordml" xmlns:w15="http://schemas.microsoft.com/office/word/2012/wordml" xmlns:w16cex="http://schemas.microsoft.com/office/word/2018/wordml/cex" xmlns:w16cid="http://schemas.microsoft.com/office/word/2016/wordml/cid" xmlns:w16="http://schemas.microsoft.com/office/word/2018/wordml" xmlns:w16sdtdh="http://schemas.microsoft.com/office/word/2020/wordml/sdtdatahash" xmlns:w16se="http://schemas.microsoft.com/office/word/2015/wordml/symex" xmlns:wpg="http://schemas.microsoft.com/office/word/2010/wordprocessingGroup" xmlns:wpi="http://schemas.microsoft.com/office/word/2010/wordprocessingInk" xmlns:wne="http://schemas.microsoft.com/office/word/2006/wordml" xmlns:wps="http://schemas.microsoft.com/office/word/2010/wordprocessingShape" mc:Ignorable="w14 w15 w16se w16cid w16 w16cex w16sdtdh wp14">
+<w:ftr xmlns:wpc="http://schemas.microsoft.com/office/word/2010/wordprocessingCanvas" xmlns:cx="http://schemas.microsoft.com/office/drawing/2014/chartex" xmlns:cx1="http://schemas.microsoft.com/office/drawing/2015/9/8/chartex" xmlns:cx2="http://schemas.microsoft.com/office/drawing/2015/10/21/chartex" xmlns:cx3="http://schemas.microsoft.com/office/drawing/2016/5/9/chartex" xmlns:cx4="http://schemas.microsoft.com/office/drawing/2016/5/10/chartex" xmlns:cx5="http://schemas.microsoft.com/office/drawing/2016/5/11/chartex" xmlns:cx6="http://schemas.microsoft.com/office/drawing/2016/5/12/chartex" xmlns:cx7="http://schemas.microsoft.com/office/drawing/2016/5/13/chartex" xmlns:cx8="http://schemas.microsoft.com/office/drawing/2016/5/14/chartex" xmlns:mc="http://schemas.openxmlformats.org/markup-compatibility/2006" xmlns:aink="http://schemas.microsoft.com/office/drawing/2016/ink" xmlns:am3d="http://schemas.microsoft.com/office/drawing/2017/model3d" xmlns:o="urn:schemas-microsoft-com:office:office" xmlns:oel="http://schemas.microsoft.com/office/2019/extlst" xmlns:r="http://schemas.openxmlformats.org/officeDocument/2006/relationships" xmlns:m="http://schemas.openxmlformats.org/officeDocument/2006/math" xmlns:v="urn:schemas-microsoft-com:vml" xmlns:wp14="http://schemas.microsoft.com/office/word/2010/wordprocessingDrawing" xmlns:wp="http://schemas.openxmlformats.org/drawingml/2006/wordprocessingDrawing" xmlns:w10="urn:schemas-microsoft-com:office:word" xmlns:w="http://schemas.openxmlformats.org/wordprocessingml/2006/main" xmlns:w14="http://schemas.microsoft.com/office/word/2010/wordml" xmlns:w15="http://schemas.microsoft.com/office/word/2012/wordml" xmlns:w16cex="http://schemas.microsoft.com/office/word/2018/wordml/cex" xmlns:w16cid="http://schemas.microsoft.com/office/word/2016/wordml/cid" xmlns:w16="http://schemas.microsoft.com/office/word/2018/wordml" xmlns:w16sdtdh="http://schemas.microsoft.com/office/word/2020/wordml/sdtdatahash" xmlns:w16se="http://schemas.microsoft.com/office/word/2015/wordml/symex" xmlns:wpg="http://schemas.microsoft.com/office/word/2010/wordprocessingGroup" xmlns:wpi="http://schemas.microsoft.com/office/word/2010/wordprocessingInk" xmlns:wne="http://schemas.microsoft.com/office/word/2006/wordml" xmlns:wps="http://schemas.microsoft.com/office/word/2010/wordprocessingShape" mc:Ignorable="w14 w15 w16se w16cid w16 w16cex w16sdtdh wp14">
   <w:p>
     <w:pPr>
       <w:rPr>
@@ -2430,7 +2286,7 @@
 </file>
 
 <file path=word/footer2.xml><?xml version="1.0" encoding="utf-8"?>
-<w:ftr xmlns:wpc="http://schemas.microsoft.com/office/word/2010/wordprocessingCanvas" xmlns:cx="http://schemas.microsoft.com/office/drawing/2014/chartex" xmlns:cx1="http://schemas.microsoft.com/office/drawing/2015/9/8/chartex" xmlns:cx2="http://schemas.microsoft.com/office/drawing/2015/10/21/chartex" xmlns:cx3="http://schemas.microsoft.com/office/drawing/2016/5/9/chartex" xmlns:cx4="http://schemas.microsoft.com/office/drawing/2016/5/10/chartex" xmlns:cx5="http://schemas.microsoft.com/office/drawing/2016/5/11/chartex" xmlns:cx6="http://schemas.microsoft.com/office/drawing/2016/5/12/chartex" xmlns:cx7="http://schemas.microsoft.com/office/drawing/2016/5/13/chartex" xmlns:cx8="http://schemas.microsoft.com/office/drawing/2016/5/14/chartex" xmlns:mc="http://schemas.openxmlformats.org/markup-compatibility/2006" xmlns:aink="http://schemas.microsoft.com/office/drawing/2016/ink" xmlns:am3d="http://schemas.microsoft.com/office/drawing/2017/model3d" xmlns:o="urn:schemas-microsoft-com:office:office" xmlns:r="http://schemas.openxmlformats.org/officeDocument/2006/relationships" xmlns:m="http://schemas.openxmlformats.org/officeDocument/2006/math" xmlns:v="urn:schemas-microsoft-com:vml" xmlns:wp14="http://schemas.microsoft.com/office/word/2010/wordprocessingDrawing" xmlns:wp="http://schemas.openxmlformats.org/drawingml/2006/wordprocessingDrawing" xmlns:w10="urn:schemas-microsoft-com:office:word" xmlns:w="http://schemas.openxmlformats.org/wordprocessingml/2006/main" xmlns:w14="http://schemas.microsoft.com/office/word/2010/wordml" xmlns:w15="http://schemas.microsoft.com/office/word/2012/wordml" xmlns:w16cex="http://schemas.microsoft.com/office/word/2018/wordml/cex" xmlns:w16cid="http://schemas.microsoft.com/office/word/2016/wordml/cid" xmlns:w16="http://schemas.microsoft.com/office/word/2018/wordml" xmlns:w16sdtdh="http://schemas.microsoft.com/office/word/2020/wordml/sdtdatahash" xmlns:w16se="http://schemas.microsoft.com/office/word/2015/wordml/symex" xmlns:wpg="http://schemas.microsoft.com/office/word/2010/wordprocessingGroup" xmlns:wpi="http://schemas.microsoft.com/office/word/2010/wordprocessingInk" xmlns:wne="http://schemas.microsoft.com/office/word/2006/wordml" xmlns:wps="http://schemas.microsoft.com/office/word/2010/wordprocessingShape" mc:Ignorable="w14 w15 w16se w16cid w16 w16cex w16sdtdh wp14">
+<w:ftr xmlns:wpc="http://schemas.microsoft.com/office/word/2010/wordprocessingCanvas" xmlns:cx="http://schemas.microsoft.com/office/drawing/2014/chartex" xmlns:cx1="http://schemas.microsoft.com/office/drawing/2015/9/8/chartex" xmlns:cx2="http://schemas.microsoft.com/office/drawing/2015/10/21/chartex" xmlns:cx3="http://schemas.microsoft.com/office/drawing/2016/5/9/chartex" xmlns:cx4="http://schemas.microsoft.com/office/drawing/2016/5/10/chartex" xmlns:cx5="http://schemas.microsoft.com/office/drawing/2016/5/11/chartex" xmlns:cx6="http://schemas.microsoft.com/office/drawing/2016/5/12/chartex" xmlns:cx7="http://schemas.microsoft.com/office/drawing/2016/5/13/chartex" xmlns:cx8="http://schemas.microsoft.com/office/drawing/2016/5/14/chartex" xmlns:mc="http://schemas.openxmlformats.org/markup-compatibility/2006" xmlns:aink="http://schemas.microsoft.com/office/drawing/2016/ink" xmlns:am3d="http://schemas.microsoft.com/office/drawing/2017/model3d" xmlns:o="urn:schemas-microsoft-com:office:office" xmlns:oel="http://schemas.microsoft.com/office/2019/extlst" xmlns:r="http://schemas.openxmlformats.org/officeDocument/2006/relationships" xmlns:m="http://schemas.openxmlformats.org/officeDocument/2006/math" xmlns:v="urn:schemas-microsoft-com:vml" xmlns:wp14="http://schemas.microsoft.com/office/word/2010/wordprocessingDrawing" xmlns:wp="http://schemas.openxmlformats.org/drawingml/2006/wordprocessingDrawing" xmlns:w10="urn:schemas-microsoft-com:office:word" xmlns:w="http://schemas.openxmlformats.org/wordprocessingml/2006/main" xmlns:w14="http://schemas.microsoft.com/office/word/2010/wordml" xmlns:w15="http://schemas.microsoft.com/office/word/2012/wordml" xmlns:w16cex="http://schemas.microsoft.com/office/word/2018/wordml/cex" xmlns:w16cid="http://schemas.microsoft.com/office/word/2016/wordml/cid" xmlns:w16="http://schemas.microsoft.com/office/word/2018/wordml" xmlns:w16sdtdh="http://schemas.microsoft.com/office/word/2020/wordml/sdtdatahash" xmlns:w16se="http://schemas.microsoft.com/office/word/2015/wordml/symex" xmlns:wpg="http://schemas.microsoft.com/office/word/2010/wordprocessingGroup" xmlns:wpi="http://schemas.microsoft.com/office/word/2010/wordprocessingInk" xmlns:wne="http://schemas.microsoft.com/office/word/2006/wordml" xmlns:wps="http://schemas.microsoft.com/office/word/2010/wordprocessingShape" mc:Ignorable="w14 w15 w16se w16cid w16 w16cex w16sdtdh wp14">
   <w:p/>
   <w:p>
     <w:pPr>
@@ -2441,7 +2297,7 @@
 </file>
 
 <file path=word/footnotes.xml><?xml version="1.0" encoding="utf-8"?>
-<w:footnotes xmlns:wpc="http://schemas.microsoft.com/office/word/2010/wordprocessingCanvas" xmlns:cx="http://schemas.microsoft.com/office/drawing/2014/chartex" xmlns:cx1="http://schemas.microsoft.com/office/drawing/2015/9/8/chartex" xmlns:cx2="http://schemas.microsoft.com/office/drawing/2015/10/21/chartex" xmlns:cx3="http://schemas.microsoft.com/office/drawing/2016/5/9/chartex" xmlns:cx4="http://schemas.microsoft.com/office/drawing/2016/5/10/chartex" xmlns:cx5="http://schemas.microsoft.com/office/drawing/2016/5/11/chartex" xmlns:cx6="http://schemas.microsoft.com/office/drawing/2016/5/12/chartex" xmlns:cx7="http://schemas.microsoft.com/office/drawing/2016/5/13/chartex" xmlns:cx8="http://schemas.microsoft.com/office/drawing/2016/5/14/chartex" xmlns:mc="http://schemas.openxmlformats.org/markup-compatibility/2006" xmlns:aink="http://schemas.microsoft.com/office/drawing/2016/ink" xmlns:am3d="http://schemas.microsoft.com/office/drawing/2017/model3d" xmlns:o="urn:schemas-microsoft-com:office:office" xmlns:r="http://schemas.openxmlformats.org/officeDocument/2006/relationships" xmlns:m="http://schemas.openxmlformats.org/officeDocument/2006/math" xmlns:v="urn:schemas-microsoft-com:vml" xmlns:wp14="http://schemas.microsoft.com/office/word/2010/wordprocessingDrawing" xmlns:wp="http://schemas.openxmlformats.org/drawingml/2006/wordprocessingDrawing" xmlns:w10="urn:schemas-microsoft-com:office:word" xmlns:w="http://schemas.openxmlformats.org/wordprocessingml/2006/main" xmlns:w14="http://schemas.microsoft.com/office/word/2010/wordml" xmlns:w15="http://schemas.microsoft.com/office/word/2012/wordml" xmlns:w16cex="http://schemas.microsoft.com/office/word/2018/wordml/cex" xmlns:w16cid="http://schemas.microsoft.com/office/word/2016/wordml/cid" xmlns:w16="http://schemas.microsoft.com/office/word/2018/wordml" xmlns:w16sdtdh="http://schemas.microsoft.com/office/word/2020/wordml/sdtdatahash" xmlns:w16se="http://schemas.microsoft.com/office/word/2015/wordml/symex" xmlns:wpg="http://schemas.microsoft.com/office/word/2010/wordprocessingGroup" xmlns:wpi="http://schemas.microsoft.com/office/word/2010/wordprocessingInk" xmlns:wne="http://schemas.microsoft.com/office/word/2006/wordml" xmlns:wps="http://schemas.microsoft.com/office/word/2010/wordprocessingShape" mc:Ignorable="w14 w15 w16se w16cid w16 w16cex w16sdtdh wp14">
+<w:footnotes xmlns:wpc="http://schemas.microsoft.com/office/word/2010/wordprocessingCanvas" xmlns:cx="http://schemas.microsoft.com/office/drawing/2014/chartex" xmlns:cx1="http://schemas.microsoft.com/office/drawing/2015/9/8/chartex" xmlns:cx2="http://schemas.microsoft.com/office/drawing/2015/10/21/chartex" xmlns:cx3="http://schemas.microsoft.com/office/drawing/2016/5/9/chartex" xmlns:cx4="http://schemas.microsoft.com/office/drawing/2016/5/10/chartex" xmlns:cx5="http://schemas.microsoft.com/office/drawing/2016/5/11/chartex" xmlns:cx6="http://schemas.microsoft.com/office/drawing/2016/5/12/chartex" xmlns:cx7="http://schemas.microsoft.com/office/drawing/2016/5/13/chartex" xmlns:cx8="http://schemas.microsoft.com/office/drawing/2016/5/14/chartex" xmlns:mc="http://schemas.openxmlformats.org/markup-compatibility/2006" xmlns:aink="http://schemas.microsoft.com/office/drawing/2016/ink" xmlns:am3d="http://schemas.microsoft.com/office/drawing/2017/model3d" xmlns:o="urn:schemas-microsoft-com:office:office" xmlns:oel="http://schemas.microsoft.com/office/2019/extlst" xmlns:r="http://schemas.openxmlformats.org/officeDocument/2006/relationships" xmlns:m="http://schemas.openxmlformats.org/officeDocument/2006/math" xmlns:v="urn:schemas-microsoft-com:vml" xmlns:wp14="http://schemas.microsoft.com/office/word/2010/wordprocessingDrawing" xmlns:wp="http://schemas.openxmlformats.org/drawingml/2006/wordprocessingDrawing" xmlns:w10="urn:schemas-microsoft-com:office:word" xmlns:w="http://schemas.openxmlformats.org/wordprocessingml/2006/main" xmlns:w14="http://schemas.microsoft.com/office/word/2010/wordml" xmlns:w15="http://schemas.microsoft.com/office/word/2012/wordml" xmlns:w16cex="http://schemas.microsoft.com/office/word/2018/wordml/cex" xmlns:w16cid="http://schemas.microsoft.com/office/word/2016/wordml/cid" xmlns:w16="http://schemas.microsoft.com/office/word/2018/wordml" xmlns:w16sdtdh="http://schemas.microsoft.com/office/word/2020/wordml/sdtdatahash" xmlns:w16se="http://schemas.microsoft.com/office/word/2015/wordml/symex" xmlns:wpg="http://schemas.microsoft.com/office/word/2010/wordprocessingGroup" xmlns:wpi="http://schemas.microsoft.com/office/word/2010/wordprocessingInk" xmlns:wne="http://schemas.microsoft.com/office/word/2006/wordml" xmlns:wps="http://schemas.microsoft.com/office/word/2010/wordprocessingShape" mc:Ignorable="w14 w15 w16se w16cid w16 w16cex w16sdtdh wp14">
   <w:footnote w:type="separator" w:id="-1">
     <w:p>
       <w:pPr>
@@ -2466,7 +2322,7 @@
 </file>
 
 <file path=word/numbering.xml><?xml version="1.0" encoding="utf-8"?>
-<w:numbering xmlns:wpc="http://schemas.microsoft.com/office/word/2010/wordprocessingCanvas" xmlns:cx="http://schemas.microsoft.com/office/drawing/2014/chartex" xmlns:cx1="http://schemas.microsoft.com/office/drawing/2015/9/8/chartex" xmlns:cx2="http://schemas.microsoft.com/office/drawing/2015/10/21/chartex" xmlns:cx3="http://schemas.microsoft.com/office/drawing/2016/5/9/chartex" xmlns:cx4="http://schemas.microsoft.com/office/drawing/2016/5/10/chartex" xmlns:cx5="http://schemas.microsoft.com/office/drawing/2016/5/11/chartex" xmlns:cx6="http://schemas.microsoft.com/office/drawing/2016/5/12/chartex" xmlns:cx7="http://schemas.microsoft.com/office/drawing/2016/5/13/chartex" xmlns:cx8="http://schemas.microsoft.com/office/drawing/2016/5/14/chartex" xmlns:mc="http://schemas.openxmlformats.org/markup-compatibility/2006" xmlns:aink="http://schemas.microsoft.com/office/drawing/2016/ink" xmlns:am3d="http://schemas.microsoft.com/office/drawing/2017/model3d" xmlns:o="urn:schemas-microsoft-com:office:office" xmlns:r="http://schemas.openxmlformats.org/officeDocument/2006/relationships" xmlns:m="http://schemas.openxmlformats.org/officeDocument/2006/math" xmlns:v="urn:schemas-microsoft-com:vml" xmlns:wp14="http://schemas.microsoft.com/office/word/2010/wordprocessingDrawing" xmlns:wp="http://schemas.openxmlformats.org/drawingml/2006/wordprocessingDrawing" xmlns:w10="urn:schemas-microsoft-com:office:word" xmlns:w="http://schemas.openxmlformats.org/wordprocessingml/2006/main" xmlns:w14="http://schemas.microsoft.com/office/word/2010/wordml" xmlns:w15="http://schemas.microsoft.com/office/word/2012/wordml" xmlns:w16cex="http://schemas.microsoft.com/office/word/2018/wordml/cex" xmlns:w16cid="http://schemas.microsoft.com/office/word/2016/wordml/cid" xmlns:w16="http://schemas.microsoft.com/office/word/2018/wordml" xmlns:w16sdtdh="http://schemas.microsoft.com/office/word/2020/wordml/sdtdatahash" xmlns:w16se="http://schemas.microsoft.com/office/word/2015/wordml/symex" xmlns:wpg="http://schemas.microsoft.com/office/word/2010/wordprocessingGroup" xmlns:wpi="http://schemas.microsoft.com/office/word/2010/wordprocessingInk" xmlns:wne="http://schemas.microsoft.com/office/word/2006/wordml" xmlns:wps="http://schemas.microsoft.com/office/word/2010/wordprocessingShape" mc:Ignorable="w14 w15 w16se w16cid w16 w16cex w16sdtdh wp14">
+<w:numbering xmlns:wpc="http://schemas.microsoft.com/office/word/2010/wordprocessingCanvas" xmlns:cx="http://schemas.microsoft.com/office/drawing/2014/chartex" xmlns:cx1="http://schemas.microsoft.com/office/drawing/2015/9/8/chartex" xmlns:cx2="http://schemas.microsoft.com/office/drawing/2015/10/21/chartex" xmlns:cx3="http://schemas.microsoft.com/office/drawing/2016/5/9/chartex" xmlns:cx4="http://schemas.microsoft.com/office/drawing/2016/5/10/chartex" xmlns:cx5="http://schemas.microsoft.com/office/drawing/2016/5/11/chartex" xmlns:cx6="http://schemas.microsoft.com/office/drawing/2016/5/12/chartex" xmlns:cx7="http://schemas.microsoft.com/office/drawing/2016/5/13/chartex" xmlns:cx8="http://schemas.microsoft.com/office/drawing/2016/5/14/chartex" xmlns:mc="http://schemas.openxmlformats.org/markup-compatibility/2006" xmlns:aink="http://schemas.microsoft.com/office/drawing/2016/ink" xmlns:am3d="http://schemas.microsoft.com/office/drawing/2017/model3d" xmlns:o="urn:schemas-microsoft-com:office:office" xmlns:oel="http://schemas.microsoft.com/office/2019/extlst" xmlns:r="http://schemas.openxmlformats.org/officeDocument/2006/relationships" xmlns:m="http://schemas.openxmlformats.org/officeDocument/2006/math" xmlns:v="urn:schemas-microsoft-com:vml" xmlns:wp14="http://schemas.microsoft.com/office/word/2010/wordprocessingDrawing" xmlns:wp="http://schemas.openxmlformats.org/drawingml/2006/wordprocessingDrawing" xmlns:w10="urn:schemas-microsoft-com:office:word" xmlns:w="http://schemas.openxmlformats.org/wordprocessingml/2006/main" xmlns:w14="http://schemas.microsoft.com/office/word/2010/wordml" xmlns:w15="http://schemas.microsoft.com/office/word/2012/wordml" xmlns:w16cex="http://schemas.microsoft.com/office/word/2018/wordml/cex" xmlns:w16cid="http://schemas.microsoft.com/office/word/2016/wordml/cid" xmlns:w16="http://schemas.microsoft.com/office/word/2018/wordml" xmlns:w16sdtdh="http://schemas.microsoft.com/office/word/2020/wordml/sdtdatahash" xmlns:w16se="http://schemas.microsoft.com/office/word/2015/wordml/symex" xmlns:wpg="http://schemas.microsoft.com/office/word/2010/wordprocessingGroup" xmlns:wpi="http://schemas.microsoft.com/office/word/2010/wordprocessingInk" xmlns:wne="http://schemas.microsoft.com/office/word/2006/wordml" xmlns:wps="http://schemas.microsoft.com/office/word/2010/wordprocessingShape" mc:Ignorable="w14 w15 w16se w16cid w16 w16cex w16sdtdh wp14">
   <w:abstractNum w:abstractNumId="0" w15:restartNumberingAfterBreak="0">
     <w:nsid w:val="04611A13"/>
     <w:multiLevelType w:val="hybridMultilevel"/>
@@ -5121,88 +4977,88 @@
       </w:pPr>
     </w:lvl>
   </w:abstractNum>
-  <w:num w:numId="1">
+  <w:num w:numId="1" w16cid:durableId="1948733263">
     <w:abstractNumId w:val="17"/>
   </w:num>
-  <w:num w:numId="2">
+  <w:num w:numId="2" w16cid:durableId="684671016">
     <w:abstractNumId w:val="20"/>
   </w:num>
-  <w:num w:numId="3">
+  <w:num w:numId="3" w16cid:durableId="1166048131">
     <w:abstractNumId w:val="21"/>
   </w:num>
-  <w:num w:numId="4">
+  <w:num w:numId="4" w16cid:durableId="839661943">
     <w:abstractNumId w:val="13"/>
   </w:num>
-  <w:num w:numId="5">
+  <w:num w:numId="5" w16cid:durableId="654335621">
     <w:abstractNumId w:val="12"/>
   </w:num>
-  <w:num w:numId="6">
+  <w:num w:numId="6" w16cid:durableId="217477513">
     <w:abstractNumId w:val="9"/>
   </w:num>
-  <w:num w:numId="7">
+  <w:num w:numId="7" w16cid:durableId="1876304278">
     <w:abstractNumId w:val="3"/>
   </w:num>
-  <w:num w:numId="8">
+  <w:num w:numId="8" w16cid:durableId="1902059872">
     <w:abstractNumId w:val="10"/>
   </w:num>
-  <w:num w:numId="9">
+  <w:num w:numId="9" w16cid:durableId="2133788992">
     <w:abstractNumId w:val="15"/>
   </w:num>
-  <w:num w:numId="10">
+  <w:num w:numId="10" w16cid:durableId="463157496">
     <w:abstractNumId w:val="26"/>
   </w:num>
-  <w:num w:numId="11">
+  <w:num w:numId="11" w16cid:durableId="1756633486">
     <w:abstractNumId w:val="5"/>
   </w:num>
-  <w:num w:numId="12">
+  <w:num w:numId="12" w16cid:durableId="966470841">
     <w:abstractNumId w:val="2"/>
   </w:num>
-  <w:num w:numId="13">
+  <w:num w:numId="13" w16cid:durableId="1206135695">
     <w:abstractNumId w:val="18"/>
   </w:num>
-  <w:num w:numId="14">
+  <w:num w:numId="14" w16cid:durableId="130828980">
     <w:abstractNumId w:val="6"/>
   </w:num>
-  <w:num w:numId="15">
+  <w:num w:numId="15" w16cid:durableId="1471900390">
     <w:abstractNumId w:val="11"/>
   </w:num>
-  <w:num w:numId="16">
+  <w:num w:numId="16" w16cid:durableId="551962698">
     <w:abstractNumId w:val="27"/>
   </w:num>
-  <w:num w:numId="17">
+  <w:num w:numId="17" w16cid:durableId="1927573923">
     <w:abstractNumId w:val="7"/>
   </w:num>
-  <w:num w:numId="18">
+  <w:num w:numId="18" w16cid:durableId="263466968">
     <w:abstractNumId w:val="19"/>
   </w:num>
-  <w:num w:numId="19">
+  <w:num w:numId="19" w16cid:durableId="2084138128">
     <w:abstractNumId w:val="8"/>
   </w:num>
-  <w:num w:numId="20">
+  <w:num w:numId="20" w16cid:durableId="536627066">
     <w:abstractNumId w:val="1"/>
   </w:num>
-  <w:num w:numId="21">
+  <w:num w:numId="21" w16cid:durableId="855118447">
     <w:abstractNumId w:val="23"/>
   </w:num>
-  <w:num w:numId="22">
+  <w:num w:numId="22" w16cid:durableId="1555851623">
     <w:abstractNumId w:val="0"/>
   </w:num>
-  <w:num w:numId="23">
+  <w:num w:numId="23" w16cid:durableId="1092360863">
     <w:abstractNumId w:val="16"/>
   </w:num>
-  <w:num w:numId="24">
+  <w:num w:numId="24" w16cid:durableId="662856536">
     <w:abstractNumId w:val="22"/>
   </w:num>
-  <w:num w:numId="25">
+  <w:num w:numId="25" w16cid:durableId="267733723">
     <w:abstractNumId w:val="14"/>
   </w:num>
-  <w:num w:numId="26">
+  <w:num w:numId="26" w16cid:durableId="1710718936">
     <w:abstractNumId w:val="25"/>
   </w:num>
-  <w:num w:numId="27">
+  <w:num w:numId="27" w16cid:durableId="1904950773">
     <w:abstractNumId w:val="24"/>
   </w:num>
-  <w:num w:numId="28">
+  <w:num w:numId="28" w16cid:durableId="2142267888">
     <w:abstractNumId w:val="4"/>
   </w:num>
 </w:numbering>
